--- a/Hello world.docx
+++ b/Hello world.docx
@@ -10,13 +10,23 @@
           <w:lang w:val="en-US"/>
         </w:rPr>
       </w:pPr>
+      <w:proofErr w:type="gramStart"/>
       <w:r>
         <w:rPr>
           <w:sz w:val="32"/>
           <w:szCs w:val="32"/>
           <w:lang w:val="en-US"/>
         </w:rPr>
-        <w:t xml:space="preserve">Print(“hello </w:t>
+        <w:t>Print(</w:t>
+      </w:r>
+      <w:proofErr w:type="gramEnd"/>
+      <w:r>
+        <w:rPr>
+          <w:sz w:val="32"/>
+          <w:szCs w:val="32"/>
+          <w:lang w:val="en-US"/>
+        </w:rPr>
+        <w:t xml:space="preserve">“hello </w:t>
       </w:r>
       <w:r>
         <w:rPr>
@@ -34,6 +44,42 @@
         </w:rPr>
         <w:t>)</w:t>
       </w:r>
+    </w:p>
+    <w:p>
+      <w:pPr>
+        <w:rPr>
+          <w:sz w:val="32"/>
+          <w:szCs w:val="32"/>
+          <w:lang w:val="en-US"/>
+        </w:rPr>
+      </w:pPr>
+      <w:proofErr w:type="gramStart"/>
+      <w:r>
+        <w:rPr>
+          <w:sz w:val="32"/>
+          <w:szCs w:val="32"/>
+          <w:lang w:val="en-US"/>
+        </w:rPr>
+        <w:t>Print(</w:t>
+      </w:r>
+      <w:proofErr w:type="gramEnd"/>
+      <w:r>
+        <w:rPr>
+          <w:sz w:val="32"/>
+          <w:szCs w:val="32"/>
+          <w:lang w:val="en-US"/>
+        </w:rPr>
+        <w:t>“hello everybody”)</w:t>
+      </w:r>
+    </w:p>
+    <w:p>
+      <w:pPr>
+        <w:rPr>
+          <w:sz w:val="32"/>
+          <w:szCs w:val="32"/>
+          <w:lang w:val="en-US"/>
+        </w:rPr>
+      </w:pPr>
     </w:p>
     <w:sectPr>
       <w:pgSz w:w="11907" w:h="16839" w:code="9"/>

--- a/Hello world.docx
+++ b/Hello world.docx
@@ -77,9 +77,15 @@
         <w:rPr>
           <w:sz w:val="32"/>
           <w:szCs w:val="32"/>
-          <w:lang w:val="en-US"/>
         </w:rPr>
       </w:pPr>
+      <w:r>
+        <w:rPr>
+          <w:sz w:val="32"/>
+          <w:szCs w:val="32"/>
+        </w:rPr>
+        <w:t>Привет как дела????</w:t>
+      </w:r>
     </w:p>
     <w:sectPr>
       <w:pgSz w:w="11907" w:h="16839" w:code="9"/>
